--- a/AI冰球机器人算法流程.docx
+++ b/AI冰球机器人算法流程.docx
@@ -4,6 +4,123 @@
   <w:body>
     <w:p>
       <w:pPr>
+        <w:ind w:left="440" w:hanging="440"/>
+        <w:jc w:val="center"/>
+      </w:pPr>
+      <w:r>
+        <w:rPr>
+          <w:noProof/>
+        </w:rPr>
+        <w:drawing>
+          <wp:inline distT="0" distB="0" distL="0" distR="0" wp14:anchorId="731E5C06" wp14:editId="453B6193">
+            <wp:extent cx="4419600" cy="2374750"/>
+            <wp:effectExtent l="0" t="0" r="0" b="6985"/>
+            <wp:docPr id="1886582034" name="图片 1"/>
+            <wp:cNvGraphicFramePr>
+              <a:graphicFrameLocks xmlns:a="http://schemas.openxmlformats.org/drawingml/2006/main" noChangeAspect="1"/>
+            </wp:cNvGraphicFramePr>
+            <a:graphic xmlns:a="http://schemas.openxmlformats.org/drawingml/2006/main">
+              <a:graphicData uri="http://schemas.openxmlformats.org/drawingml/2006/picture">
+                <pic:pic xmlns:pic="http://schemas.openxmlformats.org/drawingml/2006/picture">
+                  <pic:nvPicPr>
+                    <pic:cNvPr id="1886582034" name=""/>
+                    <pic:cNvPicPr/>
+                  </pic:nvPicPr>
+                  <pic:blipFill>
+                    <a:blip r:embed="rId5"/>
+                    <a:stretch>
+                      <a:fillRect/>
+                    </a:stretch>
+                  </pic:blipFill>
+                  <pic:spPr>
+                    <a:xfrm>
+                      <a:off x="0" y="0"/>
+                      <a:ext cx="4423329" cy="2376753"/>
+                    </a:xfrm>
+                    <a:prstGeom prst="rect">
+                      <a:avLst/>
+                    </a:prstGeom>
+                  </pic:spPr>
+                </pic:pic>
+              </a:graphicData>
+            </a:graphic>
+          </wp:inline>
+        </w:drawing>
+      </w:r>
+    </w:p>
+    <w:p>
+      <w:pPr>
+        <w:ind w:left="440" w:hanging="440"/>
+        <w:jc w:val="center"/>
+        <w:rPr>
+          <w:rFonts w:hint="eastAsia"/>
+        </w:rPr>
+      </w:pPr>
+      <w:r>
+        <w:rPr>
+          <w:noProof/>
+        </w:rPr>
+        <w:drawing>
+          <wp:inline distT="0" distB="0" distL="0" distR="0" wp14:anchorId="5BFB1DCD" wp14:editId="1F1616F9">
+            <wp:extent cx="4264835" cy="3460750"/>
+            <wp:effectExtent l="0" t="0" r="2540" b="6350"/>
+            <wp:docPr id="700967374" name="图片 1"/>
+            <wp:cNvGraphicFramePr>
+              <a:graphicFrameLocks xmlns:a="http://schemas.openxmlformats.org/drawingml/2006/main" noChangeAspect="1"/>
+            </wp:cNvGraphicFramePr>
+            <a:graphic xmlns:a="http://schemas.openxmlformats.org/drawingml/2006/main">
+              <a:graphicData uri="http://schemas.openxmlformats.org/drawingml/2006/picture">
+                <pic:pic xmlns:pic="http://schemas.openxmlformats.org/drawingml/2006/picture">
+                  <pic:nvPicPr>
+                    <pic:cNvPr id="700967374" name=""/>
+                    <pic:cNvPicPr/>
+                  </pic:nvPicPr>
+                  <pic:blipFill>
+                    <a:blip r:embed="rId6"/>
+                    <a:stretch>
+                      <a:fillRect/>
+                    </a:stretch>
+                  </pic:blipFill>
+                  <pic:spPr>
+                    <a:xfrm>
+                      <a:off x="0" y="0"/>
+                      <a:ext cx="4267767" cy="3463129"/>
+                    </a:xfrm>
+                    <a:prstGeom prst="rect">
+                      <a:avLst/>
+                    </a:prstGeom>
+                  </pic:spPr>
+                </pic:pic>
+              </a:graphicData>
+            </a:graphic>
+          </wp:inline>
+        </w:drawing>
+      </w:r>
+    </w:p>
+    <w:p>
+      <w:pPr>
+        <w:rPr>
+          <w:rFonts w:hint="eastAsia"/>
+          <w:b/>
+          <w:bCs/>
+          <w:sz w:val="28"/>
+          <w:szCs w:val="28"/>
+        </w:rPr>
+      </w:pPr>
+      <w:r>
+        <w:rPr>
+          <w:rFonts w:hint="eastAsia"/>
+          <w:b/>
+          <w:bCs/>
+          <w:sz w:val="28"/>
+          <w:szCs w:val="28"/>
+          <w:highlight w:val="yellow"/>
+        </w:rPr>
+        <w:t>摄像头数据采集</w:t>
+      </w:r>
+    </w:p>
+    <w:p>
+      <w:pPr>
         <w:pStyle w:val="a3"/>
         <w:numPr>
           <w:ilvl w:val="0"/>
@@ -188,6 +305,28 @@
     </w:p>
     <w:p>
       <w:pPr>
+        <w:rPr>
+          <w:rFonts w:hint="eastAsia"/>
+          <w:b/>
+          <w:bCs/>
+          <w:sz w:val="28"/>
+          <w:szCs w:val="28"/>
+        </w:rPr>
+      </w:pPr>
+      <w:r>
+        <w:rPr>
+          <w:rFonts w:hint="eastAsia"/>
+          <w:b/>
+          <w:bCs/>
+          <w:sz w:val="28"/>
+          <w:szCs w:val="28"/>
+          <w:highlight w:val="yellow"/>
+        </w:rPr>
+        <w:t>冰球轨迹追踪</w:t>
+      </w:r>
+    </w:p>
+    <w:p>
+      <w:pPr>
         <w:pStyle w:val="a3"/>
         <w:numPr>
           <w:ilvl w:val="0"/>
@@ -198,859 +337,1068 @@
       <w:proofErr w:type="spellStart"/>
       <w:r>
         <w:rPr>
+          <w:highlight w:val="cyan"/>
+        </w:rPr>
+        <w:lastRenderedPageBreak/>
+        <w:t>trackObjectPuck</w:t>
+      </w:r>
+      <w:proofErr w:type="spellEnd"/>
+      <w:r>
+        <w:rPr>
+          <w:highlight w:val="cyan"/>
+        </w:rPr>
+        <w:t xml:space="preserve">() </w:t>
+      </w:r>
+      <w:proofErr w:type="spellStart"/>
+      <w:r>
+        <w:rPr>
+          <w:highlight w:val="cyan"/>
+        </w:rPr>
+        <w:t>trackObjectRobot</w:t>
+      </w:r>
+      <w:proofErr w:type="spellEnd"/>
+      <w:r>
+        <w:rPr>
+          <w:highlight w:val="cyan"/>
+        </w:rPr>
+        <w:t>()</w:t>
+      </w:r>
+      <w:r>
+        <w:t xml:space="preserve"> </w:t>
+      </w:r>
+      <w:r>
+        <w:rPr>
+          <w:rFonts w:hint="eastAsia"/>
+        </w:rPr>
+        <w:t>跟踪冰球和机器人的位置。</w:t>
+      </w:r>
+    </w:p>
+    <w:p>
+      <w:pPr>
+        <w:pStyle w:val="a3"/>
+        <w:numPr>
+          <w:ilvl w:val="0"/>
+          <w:numId w:val="2"/>
+        </w:numPr>
+        <w:ind w:firstLineChars="0"/>
+      </w:pPr>
+      <w:r>
+        <w:rPr>
+          <w:rFonts w:hint="eastAsia"/>
+        </w:rPr>
+        <w:t>初始化</w:t>
+      </w:r>
+      <w:r>
+        <w:rPr>
+          <w:rFonts w:hint="eastAsia"/>
+        </w:rPr>
+        <w:t>中心坐标</w:t>
+      </w:r>
+    </w:p>
+    <w:p>
+      <w:pPr>
+        <w:pStyle w:val="a3"/>
+        <w:numPr>
+          <w:ilvl w:val="0"/>
+          <w:numId w:val="2"/>
+        </w:numPr>
+        <w:ind w:firstLineChars="0"/>
+      </w:pPr>
+      <w:r>
+        <w:rPr>
+          <w:rFonts w:hint="eastAsia"/>
+        </w:rPr>
+        <w:t>划定</w:t>
+      </w:r>
+      <w:proofErr w:type="gramStart"/>
+      <w:r>
+        <w:rPr>
+          <w:rFonts w:hint="eastAsia"/>
+        </w:rPr>
+        <w:t>并框出</w:t>
+      </w:r>
+      <w:r>
+        <w:rPr>
+          <w:rFonts w:hint="eastAsia"/>
+        </w:rPr>
+        <w:t>感兴趣</w:t>
+      </w:r>
+      <w:proofErr w:type="gramEnd"/>
+      <w:r>
+        <w:rPr>
+          <w:rFonts w:hint="eastAsia"/>
+        </w:rPr>
+        <w:t>区域</w:t>
+      </w:r>
+    </w:p>
+    <w:p>
+      <w:pPr>
+        <w:pStyle w:val="a3"/>
+        <w:numPr>
+          <w:ilvl w:val="0"/>
+          <w:numId w:val="2"/>
+        </w:numPr>
+        <w:ind w:firstLineChars="0"/>
+      </w:pPr>
+      <w:r>
+        <w:rPr>
+          <w:rFonts w:hint="eastAsia"/>
+        </w:rPr>
+        <w:t>找到符合</w:t>
+      </w:r>
+      <w:proofErr w:type="spellStart"/>
+      <w:r>
+        <w:rPr>
+          <w:rFonts w:hint="eastAsia"/>
+        </w:rPr>
+        <w:t>hsv</w:t>
+      </w:r>
+      <w:proofErr w:type="spellEnd"/>
+      <w:r>
+        <w:rPr>
+          <w:rFonts w:hint="eastAsia"/>
+        </w:rPr>
+        <w:t>阈值的区域</w:t>
+      </w:r>
+    </w:p>
+    <w:p>
+      <w:pPr>
+        <w:pStyle w:val="a3"/>
+        <w:numPr>
+          <w:ilvl w:val="0"/>
+          <w:numId w:val="2"/>
+        </w:numPr>
+        <w:ind w:firstLineChars="0"/>
+      </w:pPr>
+      <w:r>
+        <w:rPr>
+          <w:rFonts w:hint="eastAsia"/>
+        </w:rPr>
+        <w:t>遍历所有符合要求的区域，根据像素面积进行筛选</w:t>
+      </w:r>
+    </w:p>
+    <w:p>
+      <w:pPr>
+        <w:pStyle w:val="a3"/>
+        <w:numPr>
+          <w:ilvl w:val="0"/>
+          <w:numId w:val="2"/>
+        </w:numPr>
+        <w:ind w:firstLineChars="0"/>
+      </w:pPr>
+      <w:r>
+        <w:rPr>
+          <w:rFonts w:hint="eastAsia"/>
+        </w:rPr>
+        <w:t>计算筛选后的区域的中心点坐标，保存在</w:t>
+      </w:r>
+      <w:proofErr w:type="spellStart"/>
+      <w:r>
+        <w:rPr>
+          <w:rFonts w:hint="eastAsia"/>
+        </w:rPr>
+        <w:t>puck</w:t>
+      </w:r>
+      <w:r>
+        <w:t>C</w:t>
+      </w:r>
+      <w:r>
+        <w:rPr>
+          <w:rFonts w:hint="eastAsia"/>
+        </w:rPr>
+        <w:t>enter</w:t>
+      </w:r>
+      <w:proofErr w:type="spellEnd"/>
+      <w:r>
+        <w:rPr>
+          <w:rFonts w:hint="eastAsia"/>
+        </w:rPr>
+        <w:t>中</w:t>
+      </w:r>
+    </w:p>
+    <w:p>
+      <w:pPr>
+        <w:pStyle w:val="a3"/>
+        <w:numPr>
+          <w:ilvl w:val="0"/>
+          <w:numId w:val="2"/>
+        </w:numPr>
+        <w:ind w:firstLineChars="0"/>
+      </w:pPr>
+      <w:r>
+        <w:rPr>
+          <w:rFonts w:hint="eastAsia"/>
+        </w:rPr>
+        <w:t>把</w:t>
+      </w:r>
+      <w:proofErr w:type="spellStart"/>
+      <w:r>
+        <w:rPr>
+          <w:rFonts w:hint="eastAsia"/>
+        </w:rPr>
+        <w:t>puck</w:t>
+      </w:r>
+      <w:r>
+        <w:t>C</w:t>
+      </w:r>
+      <w:r>
+        <w:rPr>
+          <w:rFonts w:hint="eastAsia"/>
+        </w:rPr>
+        <w:t>enter</w:t>
+      </w:r>
+      <w:proofErr w:type="spellEnd"/>
+      <w:r>
+        <w:rPr>
+          <w:rFonts w:hint="eastAsia"/>
+        </w:rPr>
+        <w:t>坐标从摄像头坐标系转换为机器人坐标系</w:t>
+      </w:r>
+    </w:p>
+    <w:p>
+      <w:pPr>
+        <w:pStyle w:val="a3"/>
+        <w:numPr>
+          <w:ilvl w:val="0"/>
+          <w:numId w:val="2"/>
+        </w:numPr>
+        <w:ind w:firstLineChars="0"/>
+      </w:pPr>
+      <w:r>
+        <w:rPr>
+          <w:rFonts w:hint="eastAsia"/>
+        </w:rPr>
+        <w:t>如果是机器人，程序结束；如果是冰球，继续执行以下语句</w:t>
+      </w:r>
+    </w:p>
+    <w:p>
+      <w:pPr>
+        <w:pStyle w:val="a3"/>
+        <w:numPr>
+          <w:ilvl w:val="0"/>
+          <w:numId w:val="2"/>
+        </w:numPr>
+        <w:ind w:firstLineChars="0"/>
+      </w:pPr>
+      <w:r>
+        <w:rPr>
+          <w:rFonts w:hint="eastAsia"/>
+        </w:rPr>
+        <w:t>更新</w:t>
+      </w:r>
+      <w:r>
+        <w:rPr>
+          <w:rFonts w:hint="eastAsia"/>
+        </w:rPr>
+        <w:t>冰球当前X</w:t>
+      </w:r>
+      <w:r>
+        <w:t>Y</w:t>
+      </w:r>
+      <w:r>
+        <w:rPr>
+          <w:rFonts w:hint="eastAsia"/>
+        </w:rPr>
+        <w:t>坐标，绘制蓝色圆圈表示冰球当前位置</w:t>
+      </w:r>
+    </w:p>
+    <w:p>
+      <w:pPr>
+        <w:pStyle w:val="a3"/>
+        <w:numPr>
+          <w:ilvl w:val="0"/>
+          <w:numId w:val="2"/>
+        </w:numPr>
+        <w:ind w:firstLineChars="0"/>
+      </w:pPr>
+      <w:r>
+        <w:rPr>
+          <w:rFonts w:hint="eastAsia"/>
+        </w:rPr>
+        <w:t>读取上一时刻的X</w:t>
+      </w:r>
+      <w:r>
+        <w:t>Y</w:t>
+      </w:r>
+      <w:r>
+        <w:rPr>
+          <w:rFonts w:hint="eastAsia"/>
+        </w:rPr>
+        <w:t>，画出冰球运动的轨迹</w:t>
+      </w:r>
+    </w:p>
+    <w:p>
+      <w:pPr>
+        <w:rPr>
+          <w:rFonts w:hint="eastAsia"/>
+          <w:b/>
+          <w:bCs/>
+          <w:sz w:val="28"/>
+          <w:szCs w:val="28"/>
+        </w:rPr>
+      </w:pPr>
+      <w:r>
+        <w:rPr>
+          <w:rFonts w:hint="eastAsia"/>
+          <w:b/>
+          <w:bCs/>
+          <w:sz w:val="28"/>
+          <w:szCs w:val="28"/>
           <w:highlight w:val="yellow"/>
         </w:rPr>
-        <w:t>trackObjectPuck</w:t>
+        <w:t>冰球轨迹</w:t>
+      </w:r>
+      <w:r>
+        <w:rPr>
+          <w:rFonts w:hint="eastAsia"/>
+          <w:b/>
+          <w:bCs/>
+          <w:sz w:val="28"/>
+          <w:szCs w:val="28"/>
+          <w:highlight w:val="yellow"/>
+        </w:rPr>
+        <w:t>预测</w:t>
+      </w:r>
+    </w:p>
+    <w:p>
+      <w:pPr>
+        <w:pStyle w:val="a3"/>
+        <w:numPr>
+          <w:ilvl w:val="0"/>
+          <w:numId w:val="1"/>
+        </w:numPr>
+        <w:ind w:firstLineChars="0"/>
+      </w:pPr>
+      <w:proofErr w:type="spellStart"/>
+      <w:r>
+        <w:rPr>
+          <w:highlight w:val="cyan"/>
+        </w:rPr>
+        <w:t>cameraProcess</w:t>
       </w:r>
       <w:proofErr w:type="spellEnd"/>
       <w:r>
         <w:rPr>
+          <w:highlight w:val="cyan"/>
+        </w:rPr>
+        <w:t>(33.33)</w:t>
+      </w:r>
+      <w:r>
+        <w:t xml:space="preserve"> </w:t>
+      </w:r>
+      <w:r>
+        <w:rPr>
+          <w:rFonts w:hint="eastAsia"/>
+        </w:rPr>
+        <w:t>进行冰球轨迹预测。</w:t>
+      </w:r>
+    </w:p>
+    <w:p>
+      <w:pPr>
+        <w:pStyle w:val="a3"/>
+        <w:numPr>
+          <w:ilvl w:val="0"/>
+          <w:numId w:val="3"/>
+        </w:numPr>
+        <w:ind w:firstLineChars="0"/>
+        <w:jc w:val="left"/>
+      </w:pPr>
+      <w:r>
+        <w:rPr>
+          <w:rFonts w:hint="eastAsia"/>
+        </w:rPr>
+        <w:t>输入参数</w:t>
+      </w:r>
+      <w:r>
+        <w:t>time，表示两帧图像之间的时间间隔。</w:t>
+      </w:r>
+    </w:p>
+    <w:p>
+      <w:pPr>
+        <w:pStyle w:val="a3"/>
+        <w:numPr>
+          <w:ilvl w:val="0"/>
+          <w:numId w:val="3"/>
+        </w:numPr>
+        <w:ind w:firstLineChars="0"/>
+        <w:jc w:val="left"/>
+      </w:pPr>
+      <w:r>
+        <w:rPr>
+          <w:rFonts w:hint="eastAsia"/>
+        </w:rPr>
+        <w:t>计算冰球在两帧图像中的</w:t>
+      </w:r>
+      <w:r>
+        <w:t xml:space="preserve">x和y方向的位移差，存储在 </w:t>
+      </w:r>
+      <w:proofErr w:type="spellStart"/>
+      <w:r>
+        <w:t>vectorX</w:t>
+      </w:r>
+      <w:proofErr w:type="spellEnd"/>
+      <w:r>
+        <w:t xml:space="preserve"> 和 </w:t>
+      </w:r>
+      <w:proofErr w:type="spellStart"/>
+      <w:r>
+        <w:t>vectorY</w:t>
+      </w:r>
+      <w:proofErr w:type="spellEnd"/>
+      <w:r>
+        <w:t xml:space="preserve"> 变量中。</w:t>
+      </w:r>
+    </w:p>
+    <w:p>
+      <w:pPr>
+        <w:pStyle w:val="a3"/>
+        <w:numPr>
+          <w:ilvl w:val="0"/>
+          <w:numId w:val="3"/>
+        </w:numPr>
+        <w:ind w:firstLineChars="0"/>
+        <w:jc w:val="left"/>
+      </w:pPr>
+      <w:r>
+        <w:rPr>
+          <w:rFonts w:hint="eastAsia"/>
+        </w:rPr>
+        <w:t>将当前的冰球速度赋值给上一次的速度变量</w:t>
+      </w:r>
+      <w:r>
+        <w:t xml:space="preserve"> </w:t>
+      </w:r>
+      <w:proofErr w:type="spellStart"/>
+      <w:r>
+        <w:t>puckOldSpeedX</w:t>
+      </w:r>
+      <w:proofErr w:type="spellEnd"/>
+      <w:r>
+        <w:t xml:space="preserve"> 和 </w:t>
+      </w:r>
+      <w:proofErr w:type="spellStart"/>
+      <w:r>
+        <w:t>puckOldSpeedY</w:t>
+      </w:r>
+      <w:proofErr w:type="spellEnd"/>
+      <w:r>
+        <w:t>。</w:t>
+      </w:r>
+    </w:p>
+    <w:p>
+      <w:pPr>
+        <w:pStyle w:val="a3"/>
+        <w:numPr>
+          <w:ilvl w:val="0"/>
+          <w:numId w:val="3"/>
+        </w:numPr>
+        <w:ind w:firstLineChars="0"/>
+        <w:jc w:val="left"/>
+      </w:pPr>
+      <w:r>
+        <w:t>位移差除以时间间隔</w:t>
+      </w:r>
+      <w:r>
+        <w:rPr>
+          <w:rFonts w:hint="eastAsia"/>
+        </w:rPr>
+        <w:t>，</w:t>
+      </w:r>
+      <w:r>
+        <w:rPr>
+          <w:rFonts w:hint="eastAsia"/>
+        </w:rPr>
+        <w:t>更新冰球的速度值</w:t>
+      </w:r>
+      <w:r>
+        <w:t xml:space="preserve"> </w:t>
+      </w:r>
+      <w:proofErr w:type="spellStart"/>
+      <w:r>
+        <w:t>puckSpeedX</w:t>
+      </w:r>
+      <w:proofErr w:type="spellEnd"/>
+      <w:r>
+        <w:t xml:space="preserve"> 和 </w:t>
+      </w:r>
+      <w:proofErr w:type="spellStart"/>
+      <w:r>
+        <w:t>puckSpeedY</w:t>
+      </w:r>
+      <w:proofErr w:type="spellEnd"/>
+    </w:p>
+    <w:p>
+      <w:pPr>
+        <w:pStyle w:val="a3"/>
+        <w:numPr>
+          <w:ilvl w:val="0"/>
+          <w:numId w:val="3"/>
+        </w:numPr>
+        <w:ind w:firstLineChars="0"/>
+        <w:jc w:val="left"/>
+      </w:pPr>
+      <w:r>
+        <w:rPr>
+          <w:rFonts w:hint="eastAsia"/>
+        </w:rPr>
+        <w:t>将平均速度值赋值给</w:t>
+      </w:r>
+      <w:r>
+        <w:t xml:space="preserve"> </w:t>
+      </w:r>
+      <w:proofErr w:type="spellStart"/>
+      <w:r>
+        <w:t>puckSpeedXAverage</w:t>
+      </w:r>
+      <w:proofErr w:type="spellEnd"/>
+      <w:r>
+        <w:t xml:space="preserve"> 和 </w:t>
+      </w:r>
+      <w:proofErr w:type="spellStart"/>
+      <w:r>
+        <w:t>puckSpeedYAverage</w:t>
+      </w:r>
+      <w:proofErr w:type="spellEnd"/>
+      <w:r>
+        <w:t>。</w:t>
+      </w:r>
+    </w:p>
+    <w:p>
+      <w:pPr>
+        <w:pStyle w:val="a3"/>
+        <w:numPr>
+          <w:ilvl w:val="0"/>
+          <w:numId w:val="3"/>
+        </w:numPr>
+        <w:ind w:firstLineChars="0"/>
+        <w:jc w:val="left"/>
+      </w:pPr>
+      <w:r>
+        <w:rPr>
+          <w:rFonts w:hint="eastAsia"/>
+        </w:rPr>
+        <w:t>将</w:t>
+      </w:r>
+      <w:r>
+        <w:t xml:space="preserve"> </w:t>
+      </w:r>
+      <w:proofErr w:type="spellStart"/>
+      <w:r>
+        <w:t>predict_x_attack</w:t>
+      </w:r>
+      <w:proofErr w:type="spellEnd"/>
+      <w:r>
+        <w:t xml:space="preserve"> 初始化为 -1。</w:t>
+      </w:r>
+    </w:p>
+    <w:p>
+      <w:pPr>
+        <w:pStyle w:val="a3"/>
+        <w:numPr>
+          <w:ilvl w:val="0"/>
+          <w:numId w:val="3"/>
+        </w:numPr>
+        <w:ind w:firstLineChars="0"/>
+        <w:jc w:val="left"/>
+      </w:pPr>
+      <w:r>
+        <w:rPr>
+          <w:rFonts w:hint="eastAsia"/>
+        </w:rPr>
+        <w:t>如果冰球的</w:t>
+      </w:r>
+      <w:r>
+        <w:t>y方向速度足够大，表示冰球</w:t>
+      </w:r>
+      <w:r>
+        <w:rPr>
+          <w:rFonts w:hint="eastAsia"/>
+        </w:rPr>
+        <w:t>纵向</w:t>
+      </w:r>
+      <w:r>
+        <w:t>移动，进入追踪逻辑。</w:t>
+      </w:r>
+    </w:p>
+    <w:p>
+      <w:pPr>
+        <w:pStyle w:val="a3"/>
+        <w:numPr>
+          <w:ilvl w:val="0"/>
+          <w:numId w:val="3"/>
+        </w:numPr>
+        <w:ind w:firstLineChars="0"/>
+        <w:jc w:val="left"/>
+      </w:pPr>
+      <w:r>
+        <w:rPr>
+          <w:rFonts w:hint="eastAsia"/>
+        </w:rPr>
+        <w:t>计算冰球的轨迹斜率</w:t>
+      </w:r>
+      <w:r>
+        <w:t xml:space="preserve"> slope。</w:t>
+      </w:r>
+    </w:p>
+    <w:p>
+      <w:pPr>
+        <w:pStyle w:val="a3"/>
+        <w:numPr>
+          <w:ilvl w:val="0"/>
+          <w:numId w:val="3"/>
+        </w:numPr>
+        <w:ind w:firstLineChars="0"/>
+        <w:jc w:val="left"/>
+        <w:rPr>
+          <w:highlight w:val="cyan"/>
+        </w:rPr>
+      </w:pPr>
+      <w:r>
+        <w:rPr>
+          <w:rFonts w:hint="eastAsia"/>
+          <w:highlight w:val="cyan"/>
+        </w:rPr>
+        <w:t>用G</w:t>
+      </w:r>
+      <w:r>
+        <w:rPr>
+          <w:highlight w:val="cyan"/>
+        </w:rPr>
+        <w:t>OTURN</w:t>
+      </w:r>
+      <w:r>
+        <w:rPr>
+          <w:rFonts w:hint="eastAsia"/>
+          <w:highlight w:val="cyan"/>
+        </w:rPr>
+        <w:t>算法</w:t>
+      </w:r>
+      <w:r>
+        <w:rPr>
+          <w:rFonts w:hint="eastAsia"/>
+          <w:highlight w:val="cyan"/>
+        </w:rPr>
+        <w:t>计算冰球最终目标点的坐标</w:t>
+      </w:r>
+      <w:r>
+        <w:rPr>
+          <w:highlight w:val="cyan"/>
+        </w:rPr>
+        <w:t xml:space="preserve"> </w:t>
+      </w:r>
+      <w:proofErr w:type="spellStart"/>
+      <w:r>
+        <w:rPr>
+          <w:highlight w:val="cyan"/>
+        </w:rPr>
+        <w:t>predict_x</w:t>
+      </w:r>
+      <w:proofErr w:type="spellEnd"/>
+      <w:r>
+        <w:rPr>
+          <w:highlight w:val="cyan"/>
+        </w:rPr>
+        <w:t xml:space="preserve"> 和 </w:t>
+      </w:r>
+      <w:proofErr w:type="spellStart"/>
+      <w:r>
+        <w:rPr>
+          <w:highlight w:val="cyan"/>
+        </w:rPr>
+        <w:t>predict_y</w:t>
+      </w:r>
+      <w:proofErr w:type="spellEnd"/>
+      <w:r>
+        <w:rPr>
+          <w:highlight w:val="cyan"/>
+        </w:rPr>
+        <w:t>，通过将冰球的当前坐标和斜率带入公式得到。</w:t>
+      </w:r>
+    </w:p>
+    <w:p>
+      <w:pPr>
+        <w:pStyle w:val="a3"/>
+        <w:numPr>
+          <w:ilvl w:val="0"/>
+          <w:numId w:val="3"/>
+        </w:numPr>
+        <w:ind w:firstLineChars="0"/>
+        <w:jc w:val="left"/>
+      </w:pPr>
+      <w:r>
+        <w:rPr>
+          <w:rFonts w:hint="eastAsia"/>
+        </w:rPr>
+        <w:t>如果预测的最终目标点超出了侧边界</w:t>
+      </w:r>
+      <w:r>
+        <w:t>，表示冰球与侧边发生碰撞。</w:t>
+      </w:r>
+    </w:p>
+    <w:p>
+      <w:pPr>
+        <w:pStyle w:val="a3"/>
+        <w:numPr>
+          <w:ilvl w:val="0"/>
+          <w:numId w:val="3"/>
+        </w:numPr>
+        <w:ind w:firstLineChars="0"/>
+        <w:jc w:val="left"/>
+      </w:pPr>
+      <w:r>
+        <w:rPr>
+          <w:rFonts w:hint="eastAsia"/>
+        </w:rPr>
+        <w:t>计算冰球与侧边界碰撞点的坐标</w:t>
+      </w:r>
+      <w:r>
+        <w:t xml:space="preserve"> </w:t>
+      </w:r>
+      <w:proofErr w:type="spellStart"/>
+      <w:r>
+        <w:t>bounce_x</w:t>
+      </w:r>
+      <w:proofErr w:type="spellEnd"/>
+      <w:r>
+        <w:t xml:space="preserve"> 和 </w:t>
+      </w:r>
+      <w:proofErr w:type="spellStart"/>
+      <w:r>
+        <w:t>bounce_y</w:t>
+      </w:r>
+      <w:proofErr w:type="spellEnd"/>
+      <w:r>
+        <w:t>。</w:t>
+      </w:r>
+    </w:p>
+    <w:p>
+      <w:pPr>
+        <w:pStyle w:val="a3"/>
+        <w:numPr>
+          <w:ilvl w:val="0"/>
+          <w:numId w:val="3"/>
+        </w:numPr>
+        <w:ind w:firstLineChars="0"/>
+        <w:jc w:val="left"/>
+      </w:pPr>
+      <w:r>
+        <w:rPr>
+          <w:rFonts w:hint="eastAsia"/>
+        </w:rPr>
+        <w:t>计算冰球与侧边界碰撞后的预测时间</w:t>
+      </w:r>
+      <w:r>
+        <w:t xml:space="preserve"> </w:t>
+      </w:r>
+      <w:proofErr w:type="spellStart"/>
+      <w:r>
+        <w:t>predict_time</w:t>
+      </w:r>
+      <w:proofErr w:type="spellEnd"/>
+      <w:r>
+        <w:t>。</w:t>
+      </w:r>
+    </w:p>
+    <w:p>
+      <w:pPr>
+        <w:pStyle w:val="a3"/>
+        <w:numPr>
+          <w:ilvl w:val="0"/>
+          <w:numId w:val="3"/>
+        </w:numPr>
+        <w:ind w:firstLineChars="0"/>
+        <w:jc w:val="left"/>
+      </w:pPr>
+      <w:r>
+        <w:rPr>
+          <w:rFonts w:hint="eastAsia"/>
+        </w:rPr>
+        <w:t>根据碰撞后的斜率、碰撞点和预测目标点的</w:t>
+      </w:r>
+      <w:r>
+        <w:t>y坐标，重新计算预测目标点的坐标。</w:t>
+      </w:r>
+    </w:p>
+    <w:p>
+      <w:pPr>
+        <w:pStyle w:val="a3"/>
+        <w:numPr>
+          <w:ilvl w:val="0"/>
+          <w:numId w:val="3"/>
+        </w:numPr>
+        <w:ind w:firstLineChars="0"/>
+        <w:jc w:val="left"/>
+      </w:pPr>
+      <w:r>
+        <w:rPr>
+          <w:rFonts w:hint="eastAsia"/>
+        </w:rPr>
+        <w:t>如果预测的目标点仍然超出侧边界，表示冰球与另一侧边界发生了第二次碰撞，此时不进行新的预测</w:t>
+      </w:r>
+      <w:r>
+        <w:rPr>
+          <w:rFonts w:hint="eastAsia"/>
+        </w:rPr>
+        <w:t>，因为反弹两次后一般来说速度很低，没什么威胁</w:t>
+      </w:r>
+    </w:p>
+    <w:p>
+      <w:pPr>
+        <w:pStyle w:val="a3"/>
+        <w:numPr>
+          <w:ilvl w:val="0"/>
+          <w:numId w:val="3"/>
+        </w:numPr>
+        <w:ind w:firstLineChars="0"/>
+        <w:jc w:val="left"/>
+      </w:pPr>
+      <w:r>
+        <w:rPr>
+          <w:rFonts w:hint="eastAsia"/>
+        </w:rPr>
+        <w:t>如果预测的目标点在侧边界范围内，计算最终预测目标点的坐标，并更新预测时间。</w:t>
+      </w:r>
+    </w:p>
+    <w:p>
+      <w:pPr>
+        <w:pStyle w:val="a3"/>
+        <w:numPr>
+          <w:ilvl w:val="0"/>
+          <w:numId w:val="3"/>
+        </w:numPr>
+        <w:ind w:firstLineChars="0"/>
+        <w:jc w:val="left"/>
+      </w:pPr>
+      <w:r>
+        <w:rPr>
+          <w:rFonts w:hint="eastAsia"/>
+        </w:rPr>
+        <w:t>在图像上绘制冰球轨迹的线段。</w:t>
+      </w:r>
+    </w:p>
+    <w:p>
+      <w:pPr>
+        <w:pStyle w:val="a3"/>
+        <w:numPr>
+          <w:ilvl w:val="0"/>
+          <w:numId w:val="3"/>
+        </w:numPr>
+        <w:ind w:firstLineChars="0"/>
+        <w:jc w:val="left"/>
+      </w:pPr>
+      <w:r>
+        <w:rPr>
+          <w:rFonts w:hint="eastAsia"/>
+        </w:rPr>
+        <w:t>如果冰球速度较慢或向另一边移动，将预测状态和相关变量重置为初始状态。</w:t>
+      </w:r>
+    </w:p>
+    <w:p>
+      <w:pPr>
+        <w:jc w:val="left"/>
+        <w:rPr>
+          <w:rFonts w:hint="eastAsia"/>
+          <w:b/>
+          <w:bCs/>
+          <w:sz w:val="28"/>
+          <w:szCs w:val="28"/>
+        </w:rPr>
+      </w:pPr>
+      <w:r>
+        <w:rPr>
+          <w:rFonts w:hint="eastAsia"/>
+          <w:b/>
+          <w:bCs/>
+          <w:sz w:val="28"/>
+          <w:szCs w:val="28"/>
           <w:highlight w:val="yellow"/>
         </w:rPr>
+        <w:t>冰球游戏策略（衔接运动控制系统）</w:t>
+      </w:r>
+    </w:p>
+    <w:p>
+      <w:pPr>
+        <w:pStyle w:val="a3"/>
+        <w:numPr>
+          <w:ilvl w:val="0"/>
+          <w:numId w:val="1"/>
+        </w:numPr>
+        <w:ind w:firstLineChars="0"/>
+      </w:pPr>
+      <w:proofErr w:type="spellStart"/>
+      <w:r>
+        <w:rPr>
+          <w:highlight w:val="cyan"/>
+        </w:rPr>
+        <w:t>newDataStrategy</w:t>
+      </w:r>
+      <w:proofErr w:type="spellEnd"/>
+      <w:r>
+        <w:rPr>
+          <w:highlight w:val="cyan"/>
+        </w:rPr>
         <w:t>()</w:t>
       </w:r>
       <w:r>
-        <w:rPr>
-          <w:highlight w:val="yellow"/>
-        </w:rPr>
         <w:t xml:space="preserve"> </w:t>
       </w:r>
+      <w:r>
+        <w:rPr>
+          <w:rFonts w:hint="eastAsia"/>
+        </w:rPr>
+        <w:t>根据当前状态给机器人制定一个策略。</w:t>
+      </w:r>
+    </w:p>
+    <w:p>
+      <w:pPr>
+        <w:pStyle w:val="a3"/>
+        <w:numPr>
+          <w:ilvl w:val="0"/>
+          <w:numId w:val="4"/>
+        </w:numPr>
+        <w:ind w:firstLineChars="0"/>
+      </w:pPr>
+      <w:r>
+        <w:rPr>
+          <w:rFonts w:hint="eastAsia"/>
+        </w:rPr>
+        <w:t>将机器人状态设为回到初始位置（</w:t>
+      </w:r>
       <w:proofErr w:type="spellStart"/>
       <w:r>
-        <w:rPr>
-          <w:highlight w:val="yellow"/>
-        </w:rPr>
-        <w:t>trackObjectRobot</w:t>
+        <w:t>robot_status</w:t>
       </w:r>
       <w:proofErr w:type="spellEnd"/>
       <w:r>
-        <w:rPr>
-          <w:highlight w:val="yellow"/>
-        </w:rPr>
-        <w:t>()</w:t>
-      </w:r>
-      <w:r>
-        <w:t xml:space="preserve"> </w:t>
-      </w:r>
-      <w:r>
-        <w:rPr>
-          <w:rFonts w:hint="eastAsia"/>
-        </w:rPr>
-        <w:t>跟踪冰球和机器人的位置。</w:t>
-      </w:r>
-    </w:p>
-    <w:p>
-      <w:pPr>
-        <w:pStyle w:val="a3"/>
-        <w:numPr>
-          <w:ilvl w:val="0"/>
-          <w:numId w:val="2"/>
-        </w:numPr>
-        <w:ind w:firstLineChars="0"/>
-      </w:pPr>
-      <w:r>
-        <w:rPr>
-          <w:rFonts w:hint="eastAsia"/>
-        </w:rPr>
-        <w:t>初始化</w:t>
-      </w:r>
-      <w:r>
-        <w:rPr>
-          <w:rFonts w:hint="eastAsia"/>
-        </w:rPr>
-        <w:t>中心坐标</w:t>
-      </w:r>
-    </w:p>
-    <w:p>
-      <w:pPr>
-        <w:pStyle w:val="a3"/>
-        <w:numPr>
-          <w:ilvl w:val="0"/>
-          <w:numId w:val="2"/>
-        </w:numPr>
-        <w:ind w:firstLineChars="0"/>
-        <w:rPr>
-          <w:rFonts w:hint="eastAsia"/>
-        </w:rPr>
-      </w:pPr>
-      <w:r>
-        <w:rPr>
-          <w:rFonts w:hint="eastAsia"/>
-        </w:rPr>
-        <w:t>划定</w:t>
-      </w:r>
-      <w:proofErr w:type="gramStart"/>
-      <w:r>
-        <w:rPr>
-          <w:rFonts w:hint="eastAsia"/>
-        </w:rPr>
-        <w:t>并</w:t>
-      </w:r>
-      <w:r>
-        <w:rPr>
-          <w:rFonts w:hint="eastAsia"/>
-        </w:rPr>
-        <w:t>框出</w:t>
-      </w:r>
-      <w:r>
-        <w:rPr>
-          <w:rFonts w:hint="eastAsia"/>
-        </w:rPr>
-        <w:t>感兴趣</w:t>
-      </w:r>
-      <w:proofErr w:type="gramEnd"/>
-      <w:r>
-        <w:rPr>
-          <w:rFonts w:hint="eastAsia"/>
-        </w:rPr>
-        <w:t>区域</w:t>
-      </w:r>
-    </w:p>
-    <w:p>
-      <w:pPr>
-        <w:pStyle w:val="a3"/>
-        <w:numPr>
-          <w:ilvl w:val="0"/>
-          <w:numId w:val="2"/>
-        </w:numPr>
-        <w:ind w:firstLineChars="0"/>
-        <w:rPr>
-          <w:rFonts w:hint="eastAsia"/>
-        </w:rPr>
-      </w:pPr>
-      <w:r>
-        <w:rPr>
-          <w:rFonts w:hint="eastAsia"/>
-        </w:rPr>
-        <w:t>找到符合</w:t>
+        <w:t xml:space="preserve"> = 0）。</w:t>
+      </w:r>
+    </w:p>
+    <w:p>
+      <w:pPr>
+        <w:pStyle w:val="a3"/>
+        <w:numPr>
+          <w:ilvl w:val="0"/>
+          <w:numId w:val="4"/>
+        </w:numPr>
+        <w:ind w:firstLineChars="0"/>
+      </w:pPr>
+      <w:r>
+        <w:rPr>
+          <w:rFonts w:hint="eastAsia"/>
+        </w:rPr>
+        <w:t>如果冰球预测状态为</w:t>
+      </w:r>
+      <w:r>
+        <w:t>1（冰球直冲过来），判断冰球预测的x坐标和时间，确定机器人的状态：</w:t>
+      </w:r>
+    </w:p>
+    <w:p>
+      <w:pPr>
+        <w:pStyle w:val="a3"/>
+        <w:numPr>
+          <w:ilvl w:val="0"/>
+          <w:numId w:val="5"/>
+        </w:numPr>
+        <w:ind w:firstLineChars="0"/>
+      </w:pPr>
+      <w:r>
+        <w:rPr>
+          <w:rFonts w:hint="eastAsia"/>
+        </w:rPr>
+        <w:t>如果冰球预测的</w:t>
+      </w:r>
+      <w:r>
+        <w:t>x坐标在151和323之间，并且预测时间小于300ms，将机器人状态设置为被动进攻模式（</w:t>
       </w:r>
       <w:proofErr w:type="spellStart"/>
       <w:r>
-        <w:rPr>
-          <w:rFonts w:hint="eastAsia"/>
-        </w:rPr>
-        <w:t>hsv</w:t>
+        <w:t>robot_status</w:t>
       </w:r>
       <w:proofErr w:type="spellEnd"/>
       <w:r>
-        <w:rPr>
-          <w:rFonts w:hint="eastAsia"/>
-        </w:rPr>
-        <w:t>阈值的区域</w:t>
-      </w:r>
-    </w:p>
-    <w:p>
-      <w:pPr>
-        <w:pStyle w:val="a3"/>
-        <w:numPr>
-          <w:ilvl w:val="0"/>
-          <w:numId w:val="2"/>
-        </w:numPr>
-        <w:ind w:firstLineChars="0"/>
-      </w:pPr>
-      <w:r>
-        <w:rPr>
-          <w:rFonts w:hint="eastAsia"/>
-        </w:rPr>
-        <w:t>遍历所有符合要求的区域，根据像素面积进行筛选</w:t>
-      </w:r>
-    </w:p>
-    <w:p>
-      <w:pPr>
-        <w:pStyle w:val="a3"/>
-        <w:numPr>
-          <w:ilvl w:val="0"/>
-          <w:numId w:val="2"/>
-        </w:numPr>
-        <w:ind w:firstLineChars="0"/>
-      </w:pPr>
-      <w:r>
-        <w:rPr>
-          <w:rFonts w:hint="eastAsia"/>
-        </w:rPr>
-        <w:t>计算筛选后的区域的中心点坐标，保存在</w:t>
+        <w:t xml:space="preserve"> = 2）。</w:t>
+      </w:r>
+    </w:p>
+    <w:p>
+      <w:pPr>
+        <w:pStyle w:val="a3"/>
+        <w:numPr>
+          <w:ilvl w:val="0"/>
+          <w:numId w:val="5"/>
+        </w:numPr>
+        <w:ind w:firstLineChars="0"/>
+      </w:pPr>
+      <w:r>
+        <w:rPr>
+          <w:rFonts w:hint="eastAsia"/>
+        </w:rPr>
+        <w:t>如果冰球预测的</w:t>
+      </w:r>
+      <w:r>
+        <w:t>x坐标在151和323之间，将机器人状态设置为防御模式（</w:t>
       </w:r>
       <w:proofErr w:type="spellStart"/>
       <w:r>
-        <w:rPr>
-          <w:rFonts w:hint="eastAsia"/>
-        </w:rPr>
-        <w:t>puck</w:t>
-      </w:r>
-      <w:r>
-        <w:t>C</w:t>
-      </w:r>
-      <w:r>
-        <w:rPr>
-          <w:rFonts w:hint="eastAsia"/>
-        </w:rPr>
-        <w:t>enter</w:t>
+        <w:t>robot_status</w:t>
       </w:r>
       <w:proofErr w:type="spellEnd"/>
       <w:r>
-        <w:rPr>
-          <w:rFonts w:hint="eastAsia"/>
-        </w:rPr>
-        <w:t>中</w:t>
-      </w:r>
-    </w:p>
-    <w:p>
-      <w:pPr>
-        <w:pStyle w:val="a3"/>
-        <w:numPr>
-          <w:ilvl w:val="0"/>
-          <w:numId w:val="2"/>
-        </w:numPr>
-        <w:ind w:firstLineChars="0"/>
-      </w:pPr>
-      <w:r>
-        <w:rPr>
-          <w:rFonts w:hint="eastAsia"/>
-        </w:rPr>
-        <w:t>把</w:t>
+        <w:t xml:space="preserve"> = 1）。</w:t>
+      </w:r>
+    </w:p>
+    <w:p>
+      <w:pPr>
+        <w:pStyle w:val="a3"/>
+        <w:numPr>
+          <w:ilvl w:val="0"/>
+          <w:numId w:val="5"/>
+        </w:numPr>
+        <w:ind w:firstLineChars="0"/>
+      </w:pPr>
+      <w:r>
+        <w:rPr>
+          <w:rFonts w:hint="eastAsia"/>
+        </w:rPr>
+        <w:t>如果以上条件均不满足，将机器人的</w:t>
+      </w:r>
+      <w:r>
+        <w:t>x坐标限制在111和363之间，并将机器人状态设置为防御模式（</w:t>
       </w:r>
       <w:proofErr w:type="spellStart"/>
       <w:r>
-        <w:rPr>
-          <w:rFonts w:hint="eastAsia"/>
-        </w:rPr>
-        <w:t>puck</w:t>
-      </w:r>
-      <w:r>
-        <w:t>C</w:t>
-      </w:r>
-      <w:r>
-        <w:rPr>
-          <w:rFonts w:hint="eastAsia"/>
-        </w:rPr>
-        <w:t>enter</w:t>
+        <w:t>robot_status</w:t>
       </w:r>
       <w:proofErr w:type="spellEnd"/>
       <w:r>
-        <w:rPr>
-          <w:rFonts w:hint="eastAsia"/>
-        </w:rPr>
-        <w:t>坐标从摄像头坐标系转换为机器人坐标系</w:t>
-      </w:r>
-    </w:p>
-    <w:p>
-      <w:pPr>
-        <w:pStyle w:val="a3"/>
-        <w:numPr>
-          <w:ilvl w:val="0"/>
-          <w:numId w:val="2"/>
-        </w:numPr>
-        <w:ind w:firstLineChars="0"/>
-      </w:pPr>
-      <w:r>
-        <w:rPr>
-          <w:rFonts w:hint="eastAsia"/>
-        </w:rPr>
-        <w:t>如果是机器人，程序结束；如果是冰球，继续执行以下语句</w:t>
-      </w:r>
-    </w:p>
-    <w:p>
-      <w:pPr>
-        <w:pStyle w:val="a3"/>
-        <w:numPr>
-          <w:ilvl w:val="0"/>
-          <w:numId w:val="2"/>
-        </w:numPr>
-        <w:ind w:firstLineChars="0"/>
-      </w:pPr>
-      <w:r>
-        <w:rPr>
-          <w:rFonts w:hint="eastAsia"/>
-        </w:rPr>
-        <w:t>更新</w:t>
-      </w:r>
-      <w:r>
-        <w:rPr>
-          <w:rFonts w:hint="eastAsia"/>
-        </w:rPr>
-        <w:t>冰球当前X</w:t>
-      </w:r>
-      <w:r>
-        <w:t>Y</w:t>
-      </w:r>
-      <w:r>
-        <w:rPr>
-          <w:rFonts w:hint="eastAsia"/>
-        </w:rPr>
-        <w:t>坐标，绘制蓝色圆圈表示冰球当前位置</w:t>
-      </w:r>
-    </w:p>
-    <w:p>
-      <w:pPr>
-        <w:pStyle w:val="a3"/>
-        <w:numPr>
-          <w:ilvl w:val="0"/>
-          <w:numId w:val="2"/>
-        </w:numPr>
-        <w:ind w:firstLineChars="0"/>
-        <w:rPr>
-          <w:rFonts w:hint="eastAsia"/>
-        </w:rPr>
-      </w:pPr>
-      <w:r>
-        <w:rPr>
-          <w:rFonts w:hint="eastAsia"/>
-        </w:rPr>
-        <w:t>读取上一时刻的X</w:t>
-      </w:r>
-      <w:r>
-        <w:t>Y</w:t>
-      </w:r>
-      <w:r>
-        <w:rPr>
-          <w:rFonts w:hint="eastAsia"/>
-        </w:rPr>
-        <w:t>，画出冰球运动的轨迹</w:t>
-      </w:r>
-    </w:p>
-    <w:p>
-      <w:pPr>
-        <w:pStyle w:val="a3"/>
-        <w:numPr>
-          <w:ilvl w:val="0"/>
-          <w:numId w:val="1"/>
-        </w:numPr>
-        <w:ind w:firstLineChars="0"/>
-      </w:pPr>
+        <w:t xml:space="preserve"> = 1）。</w:t>
+      </w:r>
+    </w:p>
+    <w:p>
+      <w:pPr>
+        <w:pStyle w:val="a3"/>
+        <w:numPr>
+          <w:ilvl w:val="0"/>
+          <w:numId w:val="4"/>
+        </w:numPr>
+        <w:ind w:firstLineChars="0"/>
+      </w:pPr>
+      <w:r>
+        <w:rPr>
+          <w:rFonts w:hint="eastAsia"/>
+        </w:rPr>
+        <w:lastRenderedPageBreak/>
+        <w:t>如果冰球预测状态为</w:t>
+      </w:r>
+      <w:r>
+        <w:t>2（冰球碰撞到了墙壁），将机器人的x坐标限制在101和373之间，并将机器人状态设置为防御模式（</w:t>
+      </w:r>
       <w:proofErr w:type="spellStart"/>
       <w:r>
-        <w:rPr>
-          <w:highlight w:val="yellow"/>
-        </w:rPr>
-        <w:t>cameraProcess</w:t>
+        <w:t>robot_status</w:t>
       </w:r>
       <w:proofErr w:type="spellEnd"/>
       <w:r>
-        <w:rPr>
-          <w:highlight w:val="yellow"/>
-        </w:rPr>
-        <w:t>(33.33)</w:t>
-      </w:r>
-      <w:r>
-        <w:t xml:space="preserve"> </w:t>
-      </w:r>
-      <w:r>
-        <w:rPr>
-          <w:rFonts w:hint="eastAsia"/>
-        </w:rPr>
-        <w:t>进行冰球轨迹预测。</w:t>
-      </w:r>
-    </w:p>
-    <w:p>
-      <w:pPr>
-        <w:pStyle w:val="a3"/>
-        <w:numPr>
-          <w:ilvl w:val="0"/>
-          <w:numId w:val="3"/>
-        </w:numPr>
-        <w:ind w:firstLineChars="0"/>
-        <w:jc w:val="left"/>
-      </w:pPr>
-      <w:r>
-        <w:rPr>
-          <w:rFonts w:hint="eastAsia"/>
-        </w:rPr>
-        <w:t>输入参数</w:t>
-      </w:r>
-      <w:r>
-        <w:t>time，表示两帧图像之间的时间间隔。</w:t>
-      </w:r>
-    </w:p>
-    <w:p>
-      <w:pPr>
-        <w:pStyle w:val="a3"/>
-        <w:numPr>
-          <w:ilvl w:val="0"/>
-          <w:numId w:val="3"/>
-        </w:numPr>
-        <w:ind w:firstLineChars="0"/>
-        <w:jc w:val="left"/>
-      </w:pPr>
-      <w:r>
-        <w:rPr>
-          <w:rFonts w:hint="eastAsia"/>
-        </w:rPr>
-        <w:t>计算冰球在两帧图像中的</w:t>
-      </w:r>
-      <w:r>
-        <w:t xml:space="preserve">x和y方向的位移差，存储在 </w:t>
-      </w:r>
-      <w:proofErr w:type="spellStart"/>
-      <w:r>
-        <w:t>vectorX</w:t>
-      </w:r>
-      <w:proofErr w:type="spellEnd"/>
-      <w:r>
-        <w:t xml:space="preserve"> 和 </w:t>
-      </w:r>
-      <w:proofErr w:type="spellStart"/>
-      <w:r>
-        <w:t>vectorY</w:t>
-      </w:r>
-      <w:proofErr w:type="spellEnd"/>
-      <w:r>
-        <w:t xml:space="preserve"> 变量中。</w:t>
-      </w:r>
-    </w:p>
-    <w:p>
-      <w:pPr>
-        <w:pStyle w:val="a3"/>
-        <w:numPr>
-          <w:ilvl w:val="0"/>
-          <w:numId w:val="3"/>
-        </w:numPr>
-        <w:ind w:firstLineChars="0"/>
-        <w:jc w:val="left"/>
-      </w:pPr>
-      <w:r>
-        <w:rPr>
-          <w:rFonts w:hint="eastAsia"/>
-        </w:rPr>
-        <w:t>将当前的冰球速度赋值给上一次的速度变量</w:t>
-      </w:r>
-      <w:r>
-        <w:t xml:space="preserve"> </w:t>
-      </w:r>
-      <w:proofErr w:type="spellStart"/>
-      <w:r>
-        <w:t>puckOldSpeedX</w:t>
-      </w:r>
-      <w:proofErr w:type="spellEnd"/>
-      <w:r>
-        <w:t xml:space="preserve"> 和 </w:t>
-      </w:r>
-      <w:proofErr w:type="spellStart"/>
-      <w:r>
-        <w:t>puckOldSpeedY</w:t>
-      </w:r>
-      <w:proofErr w:type="spellEnd"/>
-      <w:r>
-        <w:t>。</w:t>
-      </w:r>
-    </w:p>
-    <w:p>
-      <w:pPr>
-        <w:pStyle w:val="a3"/>
-        <w:numPr>
-          <w:ilvl w:val="0"/>
-          <w:numId w:val="3"/>
-        </w:numPr>
-        <w:ind w:firstLineChars="0"/>
-        <w:jc w:val="left"/>
-      </w:pPr>
-      <w:r>
-        <w:t>位移差除以时间间隔</w:t>
-      </w:r>
-      <w:r>
-        <w:rPr>
-          <w:rFonts w:hint="eastAsia"/>
-        </w:rPr>
-        <w:t>，</w:t>
-      </w:r>
-      <w:r>
-        <w:rPr>
-          <w:rFonts w:hint="eastAsia"/>
-        </w:rPr>
-        <w:t>更新冰球的速度值</w:t>
-      </w:r>
-      <w:r>
-        <w:t xml:space="preserve"> </w:t>
-      </w:r>
-      <w:proofErr w:type="spellStart"/>
-      <w:r>
-        <w:t>puckSpeedX</w:t>
-      </w:r>
-      <w:proofErr w:type="spellEnd"/>
-      <w:r>
-        <w:t xml:space="preserve"> 和 </w:t>
-      </w:r>
-      <w:proofErr w:type="spellStart"/>
-      <w:r>
-        <w:t>puckSpeedY</w:t>
-      </w:r>
-      <w:proofErr w:type="spellEnd"/>
-    </w:p>
-    <w:p>
-      <w:pPr>
-        <w:pStyle w:val="a3"/>
-        <w:numPr>
-          <w:ilvl w:val="0"/>
-          <w:numId w:val="3"/>
-        </w:numPr>
-        <w:ind w:firstLineChars="0"/>
-        <w:jc w:val="left"/>
-      </w:pPr>
-      <w:r>
-        <w:rPr>
-          <w:rFonts w:hint="eastAsia"/>
-        </w:rPr>
-        <w:t>将平均速度值赋值给</w:t>
-      </w:r>
-      <w:r>
-        <w:t xml:space="preserve"> </w:t>
-      </w:r>
-      <w:proofErr w:type="spellStart"/>
-      <w:r>
-        <w:t>puckSpeedXAverage</w:t>
-      </w:r>
-      <w:proofErr w:type="spellEnd"/>
-      <w:r>
-        <w:t xml:space="preserve"> 和 </w:t>
-      </w:r>
-      <w:proofErr w:type="spellStart"/>
-      <w:r>
-        <w:t>puckSpeedYAverage</w:t>
-      </w:r>
-      <w:proofErr w:type="spellEnd"/>
-      <w:r>
-        <w:t>。</w:t>
-      </w:r>
-    </w:p>
-    <w:p>
-      <w:pPr>
-        <w:pStyle w:val="a3"/>
-        <w:numPr>
-          <w:ilvl w:val="0"/>
-          <w:numId w:val="3"/>
-        </w:numPr>
-        <w:ind w:firstLineChars="0"/>
-        <w:jc w:val="left"/>
-      </w:pPr>
-      <w:r>
-        <w:rPr>
-          <w:rFonts w:hint="eastAsia"/>
-        </w:rPr>
-        <w:t>将</w:t>
-      </w:r>
-      <w:r>
-        <w:t xml:space="preserve"> </w:t>
-      </w:r>
-      <w:proofErr w:type="spellStart"/>
-      <w:r>
-        <w:t>predict_x_attack</w:t>
-      </w:r>
-      <w:proofErr w:type="spellEnd"/>
-      <w:r>
-        <w:t xml:space="preserve"> 初始化为 -1。</w:t>
-      </w:r>
-    </w:p>
-    <w:p>
-      <w:pPr>
-        <w:pStyle w:val="a3"/>
-        <w:numPr>
-          <w:ilvl w:val="0"/>
-          <w:numId w:val="3"/>
-        </w:numPr>
-        <w:ind w:firstLineChars="0"/>
-        <w:jc w:val="left"/>
-      </w:pPr>
-      <w:r>
-        <w:rPr>
-          <w:rFonts w:hint="eastAsia"/>
-        </w:rPr>
-        <w:t>如果冰球的</w:t>
-      </w:r>
-      <w:r>
-        <w:t>y方向速度足够大，表示冰球</w:t>
-      </w:r>
-      <w:r>
-        <w:rPr>
-          <w:rFonts w:hint="eastAsia"/>
-        </w:rPr>
-        <w:t>纵向</w:t>
-      </w:r>
-      <w:r>
-        <w:t>移动，进入追踪逻辑。</w:t>
-      </w:r>
-    </w:p>
-    <w:p>
-      <w:pPr>
-        <w:pStyle w:val="a3"/>
-        <w:numPr>
-          <w:ilvl w:val="0"/>
-          <w:numId w:val="3"/>
-        </w:numPr>
-        <w:ind w:firstLineChars="0"/>
-        <w:jc w:val="left"/>
-      </w:pPr>
-      <w:r>
-        <w:rPr>
-          <w:rFonts w:hint="eastAsia"/>
-        </w:rPr>
-        <w:t>计算冰球的轨迹斜率</w:t>
-      </w:r>
-      <w:r>
-        <w:t xml:space="preserve"> slope。</w:t>
-      </w:r>
-    </w:p>
-    <w:p>
-      <w:pPr>
-        <w:pStyle w:val="a3"/>
-        <w:numPr>
-          <w:ilvl w:val="0"/>
-          <w:numId w:val="3"/>
-        </w:numPr>
-        <w:ind w:firstLineChars="0"/>
-        <w:jc w:val="left"/>
-      </w:pPr>
-      <w:r>
-        <w:rPr>
-          <w:rFonts w:hint="eastAsia"/>
-        </w:rPr>
-        <w:t>用G</w:t>
-      </w:r>
-      <w:r>
-        <w:t>OTURN</w:t>
-      </w:r>
-      <w:r>
-        <w:rPr>
-          <w:rFonts w:hint="eastAsia"/>
-        </w:rPr>
-        <w:t>算法</w:t>
-      </w:r>
-      <w:r>
-        <w:rPr>
-          <w:rFonts w:hint="eastAsia"/>
-        </w:rPr>
-        <w:t>计算冰球最终目标点的坐标</w:t>
-      </w:r>
-      <w:r>
-        <w:t xml:space="preserve"> </w:t>
-      </w:r>
-      <w:proofErr w:type="spellStart"/>
-      <w:r>
-        <w:t>predict_x</w:t>
-      </w:r>
-      <w:proofErr w:type="spellEnd"/>
-      <w:r>
-        <w:t xml:space="preserve"> 和 </w:t>
-      </w:r>
-      <w:proofErr w:type="spellStart"/>
-      <w:r>
-        <w:t>predict_y</w:t>
-      </w:r>
-      <w:proofErr w:type="spellEnd"/>
-      <w:r>
-        <w:t>，通过将冰球的当前坐标和斜率带入公式得到。</w:t>
-      </w:r>
-    </w:p>
-    <w:p>
-      <w:pPr>
-        <w:pStyle w:val="a3"/>
-        <w:numPr>
-          <w:ilvl w:val="0"/>
-          <w:numId w:val="3"/>
-        </w:numPr>
-        <w:ind w:firstLineChars="0"/>
-        <w:jc w:val="left"/>
-      </w:pPr>
-      <w:r>
-        <w:rPr>
-          <w:rFonts w:hint="eastAsia"/>
-        </w:rPr>
-        <w:t>如果预测的最终目标点超出了侧边界</w:t>
-      </w:r>
-      <w:r>
-        <w:t>，表示冰球与侧边发生碰撞。</w:t>
-      </w:r>
-    </w:p>
-    <w:p>
-      <w:pPr>
-        <w:pStyle w:val="a3"/>
-        <w:numPr>
-          <w:ilvl w:val="0"/>
-          <w:numId w:val="3"/>
-        </w:numPr>
-        <w:ind w:firstLineChars="0"/>
-        <w:jc w:val="left"/>
-      </w:pPr>
-      <w:r>
-        <w:rPr>
-          <w:rFonts w:hint="eastAsia"/>
-        </w:rPr>
-        <w:t>计算冰球与侧边界碰撞点的坐标</w:t>
-      </w:r>
-      <w:r>
-        <w:t xml:space="preserve"> </w:t>
-      </w:r>
-      <w:proofErr w:type="spellStart"/>
-      <w:r>
-        <w:t>bounce_x</w:t>
-      </w:r>
-      <w:proofErr w:type="spellEnd"/>
-      <w:r>
-        <w:t xml:space="preserve"> 和 </w:t>
-      </w:r>
-      <w:proofErr w:type="spellStart"/>
-      <w:r>
-        <w:t>bounce_y</w:t>
-      </w:r>
-      <w:proofErr w:type="spellEnd"/>
-      <w:r>
-        <w:t>。</w:t>
-      </w:r>
-    </w:p>
-    <w:p>
-      <w:pPr>
-        <w:pStyle w:val="a3"/>
-        <w:numPr>
-          <w:ilvl w:val="0"/>
-          <w:numId w:val="3"/>
-        </w:numPr>
-        <w:ind w:firstLineChars="0"/>
-        <w:jc w:val="left"/>
-      </w:pPr>
-      <w:r>
-        <w:rPr>
-          <w:rFonts w:hint="eastAsia"/>
-        </w:rPr>
-        <w:t>计算冰球与侧边界碰撞后的预测时间</w:t>
-      </w:r>
-      <w:r>
-        <w:t xml:space="preserve"> </w:t>
-      </w:r>
-      <w:proofErr w:type="spellStart"/>
-      <w:r>
-        <w:t>predict_time</w:t>
-      </w:r>
-      <w:proofErr w:type="spellEnd"/>
-      <w:r>
-        <w:t>。</w:t>
-      </w:r>
-    </w:p>
-    <w:p>
-      <w:pPr>
-        <w:pStyle w:val="a3"/>
-        <w:numPr>
-          <w:ilvl w:val="0"/>
-          <w:numId w:val="3"/>
-        </w:numPr>
-        <w:ind w:firstLineChars="0"/>
-        <w:jc w:val="left"/>
-      </w:pPr>
-      <w:r>
-        <w:rPr>
-          <w:rFonts w:hint="eastAsia"/>
-        </w:rPr>
-        <w:t>根据碰撞后的斜率、碰撞点和预测目标点的</w:t>
-      </w:r>
-      <w:r>
-        <w:t>y坐标，重新计算预测目标点的坐标。</w:t>
-      </w:r>
-    </w:p>
-    <w:p>
-      <w:pPr>
-        <w:pStyle w:val="a3"/>
-        <w:numPr>
-          <w:ilvl w:val="0"/>
-          <w:numId w:val="3"/>
-        </w:numPr>
-        <w:ind w:firstLineChars="0"/>
-        <w:jc w:val="left"/>
-      </w:pPr>
-      <w:r>
-        <w:rPr>
-          <w:rFonts w:hint="eastAsia"/>
-        </w:rPr>
-        <w:t>如果预测的目标点仍然超出侧边界，表示冰球与另一侧边界发生了第二次碰撞，此时不进行新的预测</w:t>
-      </w:r>
-      <w:r>
-        <w:rPr>
-          <w:rFonts w:hint="eastAsia"/>
-        </w:rPr>
-        <w:t>，因为反弹两次后一般来说速度很低，没什么威胁</w:t>
-      </w:r>
-    </w:p>
-    <w:p>
-      <w:pPr>
-        <w:pStyle w:val="a3"/>
-        <w:numPr>
-          <w:ilvl w:val="0"/>
-          <w:numId w:val="3"/>
-        </w:numPr>
-        <w:ind w:firstLineChars="0"/>
-        <w:jc w:val="left"/>
-      </w:pPr>
-      <w:r>
-        <w:rPr>
-          <w:rFonts w:hint="eastAsia"/>
-        </w:rPr>
-        <w:t>如果预测的目标点在侧边界范围内，计算最终预测目标点的坐标，并更新预测时间。</w:t>
-      </w:r>
-    </w:p>
-    <w:p>
-      <w:pPr>
-        <w:pStyle w:val="a3"/>
-        <w:numPr>
-          <w:ilvl w:val="0"/>
-          <w:numId w:val="3"/>
-        </w:numPr>
-        <w:ind w:firstLineChars="0"/>
-        <w:jc w:val="left"/>
-      </w:pPr>
-      <w:r>
-        <w:rPr>
-          <w:rFonts w:hint="eastAsia"/>
-        </w:rPr>
-        <w:t>在图像上绘制冰球轨迹的线段。</w:t>
-      </w:r>
-    </w:p>
-    <w:p>
-      <w:pPr>
-        <w:pStyle w:val="a3"/>
-        <w:numPr>
-          <w:ilvl w:val="0"/>
-          <w:numId w:val="3"/>
-        </w:numPr>
-        <w:ind w:firstLineChars="0"/>
-        <w:jc w:val="left"/>
-        <w:rPr>
-          <w:rFonts w:hint="eastAsia"/>
-        </w:rPr>
-      </w:pPr>
-      <w:r>
-        <w:rPr>
-          <w:rFonts w:hint="eastAsia"/>
-        </w:rPr>
-        <w:t>如果冰球速度较慢或向另一边移动，将预测状态和相关变量重置为初始状态。</w:t>
-      </w:r>
-    </w:p>
-    <w:p>
-      <w:pPr>
-        <w:pStyle w:val="a3"/>
-        <w:numPr>
-          <w:ilvl w:val="0"/>
-          <w:numId w:val="1"/>
-        </w:numPr>
-        <w:ind w:firstLineChars="0"/>
-      </w:pPr>
-      <w:proofErr w:type="spellStart"/>
-      <w:r>
-        <w:rPr>
-          <w:highlight w:val="yellow"/>
-        </w:rPr>
-        <w:t>newDataStrategy</w:t>
-      </w:r>
-      <w:proofErr w:type="spellEnd"/>
-      <w:r>
-        <w:rPr>
-          <w:highlight w:val="yellow"/>
-        </w:rPr>
-        <w:t>()</w:t>
-      </w:r>
-      <w:r>
-        <w:t xml:space="preserve"> </w:t>
-      </w:r>
-      <w:r>
-        <w:rPr>
-          <w:rFonts w:hint="eastAsia"/>
-        </w:rPr>
-        <w:t>根据当前状态给机器人制定一个策略。</w:t>
+        <w:t xml:space="preserve"> = 1）。</w:t>
       </w:r>
     </w:p>
     <w:p>
@@ -1066,15 +1414,90 @@
         <w:rPr>
           <w:rFonts w:hint="eastAsia"/>
         </w:rPr>
-        <w:t>将机器人状态设为回到初始位置（</w:t>
-      </w:r>
-      <w:proofErr w:type="spellStart"/>
-      <w:r>
-        <w:t>robot_status</w:t>
-      </w:r>
-      <w:proofErr w:type="spellEnd"/>
-      <w:r>
-        <w:t xml:space="preserve"> = 0）。</w:t>
+        <w:t>如果冰球预测状态为</w:t>
+      </w:r>
+      <w:r>
+        <w:t>0，并且冰球的y坐标小于180（在机器人区域缓慢移动），则进行主动进攻：</w:t>
+      </w:r>
+    </w:p>
+    <w:p>
+      <w:pPr>
+        <w:pStyle w:val="a3"/>
+        <w:numPr>
+          <w:ilvl w:val="0"/>
+          <w:numId w:val="6"/>
+        </w:numPr>
+        <w:ind w:firstLineChars="0"/>
+      </w:pPr>
+      <w:r>
+        <w:rPr>
+          <w:rFonts w:hint="eastAsia"/>
+        </w:rPr>
+        <w:t>如果攻击时间为</w:t>
+      </w:r>
+      <w:r>
+        <w:t>0，则预测冰球400ms后的位置，并判断该位置是否在一定区域内。</w:t>
+      </w:r>
+      <w:r>
+        <w:rPr>
+          <w:rFonts w:hint="eastAsia"/>
+        </w:rPr>
+        <w:t>如果在区域内，设置攻击时间为当前时间加上</w:t>
+      </w:r>
+      <w:r>
+        <w:t>400ms，并将机器人位置设置到冰球后方，同时将攻击状态设置为1。</w:t>
+      </w:r>
+      <w:r>
+        <w:rPr>
+          <w:rFonts w:hint="eastAsia"/>
+        </w:rPr>
+        <w:t>如果不在区域内，继续等待。</w:t>
+      </w:r>
+    </w:p>
+    <w:p>
+      <w:pPr>
+        <w:pStyle w:val="a3"/>
+        <w:numPr>
+          <w:ilvl w:val="0"/>
+          <w:numId w:val="6"/>
+        </w:numPr>
+        <w:ind w:firstLineChars="0"/>
+      </w:pPr>
+      <w:r>
+        <w:rPr>
+          <w:rFonts w:hint="eastAsia"/>
+        </w:rPr>
+        <w:t>如果攻击时间不为</w:t>
+      </w:r>
+      <w:r>
+        <w:t>0，根据攻击状态进行相应的操作：</w:t>
+      </w:r>
+      <w:r>
+        <w:rPr>
+          <w:rFonts w:hint="eastAsia"/>
+        </w:rPr>
+        <w:t>如果攻击状态为</w:t>
+      </w:r>
+      <w:r>
+        <w:t>1（已经在冰球后方，准备进攻），并且攻击剩余时间小于200ms，进行进攻动作，并将攻击状态设置为2（进攻完成）。</w:t>
+      </w:r>
+      <w:r>
+        <w:rPr>
+          <w:rFonts w:hint="eastAsia"/>
+        </w:rPr>
+        <w:t>如果攻击状态为</w:t>
+      </w:r>
+      <w:r>
+        <w:t>1，但攻击剩余时间大于200ms，将机器人位置设置到准备进攻区域。</w:t>
+      </w:r>
+      <w:r>
+        <w:rPr>
+          <w:rFonts w:hint="eastAsia"/>
+        </w:rPr>
+        <w:t>如果攻击状态为</w:t>
+      </w:r>
+      <w:r>
+        <w:t>2（进攻完成），并且当前时间超过攻击时间加上150ms，重置攻击时间和机器人状态，并将攻击状态设置为0。</w:t>
       </w:r>
     </w:p>
     <w:p>
@@ -1085,239 +1508,6 @@
           <w:numId w:val="4"/>
         </w:numPr>
         <w:ind w:firstLineChars="0"/>
-      </w:pPr>
-      <w:r>
-        <w:rPr>
-          <w:rFonts w:hint="eastAsia"/>
-        </w:rPr>
-        <w:t>如果冰球预测状态为</w:t>
-      </w:r>
-      <w:r>
-        <w:t>1（冰球直冲过来），判断冰球预测的x坐标和时间，确定机器人的状态：</w:t>
-      </w:r>
-    </w:p>
-    <w:p>
-      <w:pPr>
-        <w:pStyle w:val="a3"/>
-        <w:numPr>
-          <w:ilvl w:val="0"/>
-          <w:numId w:val="5"/>
-        </w:numPr>
-        <w:ind w:firstLineChars="0"/>
-      </w:pPr>
-      <w:r>
-        <w:rPr>
-          <w:rFonts w:hint="eastAsia"/>
-        </w:rPr>
-        <w:t>如果冰球预测的</w:t>
-      </w:r>
-      <w:r>
-        <w:t>x坐标在151和323之间，并且预测时间小于300ms，将机器人状态</w:t>
-      </w:r>
-      <w:r>
-        <w:lastRenderedPageBreak/>
-        <w:t>设置为被动进攻模式（</w:t>
-      </w:r>
-      <w:proofErr w:type="spellStart"/>
-      <w:r>
-        <w:t>robot_status</w:t>
-      </w:r>
-      <w:proofErr w:type="spellEnd"/>
-      <w:r>
-        <w:t xml:space="preserve"> = 2）。</w:t>
-      </w:r>
-    </w:p>
-    <w:p>
-      <w:pPr>
-        <w:pStyle w:val="a3"/>
-        <w:numPr>
-          <w:ilvl w:val="0"/>
-          <w:numId w:val="5"/>
-        </w:numPr>
-        <w:ind w:firstLineChars="0"/>
-      </w:pPr>
-      <w:r>
-        <w:rPr>
-          <w:rFonts w:hint="eastAsia"/>
-        </w:rPr>
-        <w:t>如果冰球预测的</w:t>
-      </w:r>
-      <w:r>
-        <w:t>x坐标在151和323之间，将机器人状态设置为防御模式（</w:t>
-      </w:r>
-      <w:proofErr w:type="spellStart"/>
-      <w:r>
-        <w:t>robot_status</w:t>
-      </w:r>
-      <w:proofErr w:type="spellEnd"/>
-      <w:r>
-        <w:t xml:space="preserve"> = 1）。</w:t>
-      </w:r>
-    </w:p>
-    <w:p>
-      <w:pPr>
-        <w:pStyle w:val="a3"/>
-        <w:numPr>
-          <w:ilvl w:val="0"/>
-          <w:numId w:val="5"/>
-        </w:numPr>
-        <w:ind w:firstLineChars="0"/>
-      </w:pPr>
-      <w:r>
-        <w:rPr>
-          <w:rFonts w:hint="eastAsia"/>
-        </w:rPr>
-        <w:t>如果以上条件均不满足，将机器人的</w:t>
-      </w:r>
-      <w:r>
-        <w:t>x坐标限制在111和363之间，并将机器人状态设置为防御模式（</w:t>
-      </w:r>
-      <w:proofErr w:type="spellStart"/>
-      <w:r>
-        <w:t>robot_status</w:t>
-      </w:r>
-      <w:proofErr w:type="spellEnd"/>
-      <w:r>
-        <w:t xml:space="preserve"> = 1）。</w:t>
-      </w:r>
-    </w:p>
-    <w:p>
-      <w:pPr>
-        <w:pStyle w:val="a3"/>
-        <w:numPr>
-          <w:ilvl w:val="0"/>
-          <w:numId w:val="4"/>
-        </w:numPr>
-        <w:ind w:firstLineChars="0"/>
-      </w:pPr>
-      <w:r>
-        <w:rPr>
-          <w:rFonts w:hint="eastAsia"/>
-        </w:rPr>
-        <w:t>如果冰球预测状态为</w:t>
-      </w:r>
-      <w:r>
-        <w:t>2（冰球碰撞到了墙壁），将机器人的x坐标限制在101和373之间，并将机器人状态设置为防御模式（</w:t>
-      </w:r>
-      <w:proofErr w:type="spellStart"/>
-      <w:r>
-        <w:t>robot_status</w:t>
-      </w:r>
-      <w:proofErr w:type="spellEnd"/>
-      <w:r>
-        <w:t xml:space="preserve"> = 1）。</w:t>
-      </w:r>
-    </w:p>
-    <w:p>
-      <w:pPr>
-        <w:pStyle w:val="a3"/>
-        <w:numPr>
-          <w:ilvl w:val="0"/>
-          <w:numId w:val="4"/>
-        </w:numPr>
-        <w:ind w:firstLineChars="0"/>
-      </w:pPr>
-      <w:r>
-        <w:rPr>
-          <w:rFonts w:hint="eastAsia"/>
-        </w:rPr>
-        <w:t>如果冰球预测状态为</w:t>
-      </w:r>
-      <w:r>
-        <w:t>0，并且冰球的y坐标小于180（在机器人区域缓慢移动），则进行主动进攻：</w:t>
-      </w:r>
-    </w:p>
-    <w:p>
-      <w:pPr>
-        <w:pStyle w:val="a3"/>
-        <w:numPr>
-          <w:ilvl w:val="0"/>
-          <w:numId w:val="6"/>
-        </w:numPr>
-        <w:ind w:firstLineChars="0"/>
-      </w:pPr>
-      <w:r>
-        <w:rPr>
-          <w:rFonts w:hint="eastAsia"/>
-        </w:rPr>
-        <w:t>如果攻击时间为</w:t>
-      </w:r>
-      <w:r>
-        <w:t>0，则预测冰球400ms后的位置，并判断该位置是否在一定区域内。</w:t>
-      </w:r>
-      <w:r>
-        <w:rPr>
-          <w:rFonts w:hint="eastAsia"/>
-        </w:rPr>
-        <w:t>如果在区域内，设置攻击时间为当前时间加上</w:t>
-      </w:r>
-      <w:r>
-        <w:t>400ms，并将机器人位置设置到冰球后方，同时将攻击状态设置为1。</w:t>
-      </w:r>
-      <w:r>
-        <w:rPr>
-          <w:rFonts w:hint="eastAsia"/>
-        </w:rPr>
-        <w:t>如果不在区域内，继续等待。</w:t>
-      </w:r>
-    </w:p>
-    <w:p>
-      <w:pPr>
-        <w:pStyle w:val="a3"/>
-        <w:numPr>
-          <w:ilvl w:val="0"/>
-          <w:numId w:val="6"/>
-        </w:numPr>
-        <w:ind w:firstLineChars="0"/>
-      </w:pPr>
-      <w:r>
-        <w:rPr>
-          <w:rFonts w:hint="eastAsia"/>
-        </w:rPr>
-        <w:t>如果攻击时间不为</w:t>
-      </w:r>
-      <w:r>
-        <w:t>0，根据攻击状态进行相应的操作：</w:t>
-      </w:r>
-      <w:r>
-        <w:rPr>
-          <w:rFonts w:hint="eastAsia"/>
-        </w:rPr>
-        <w:t>如果攻击状态为</w:t>
-      </w:r>
-      <w:r>
-        <w:t>1（已经在冰球后方，准备进攻），并且攻击剩余时间小于200ms，进行进攻动作，并将攻击状态设置为2（进攻完成）。</w:t>
-      </w:r>
-      <w:r>
-        <w:rPr>
-          <w:rFonts w:hint="eastAsia"/>
-        </w:rPr>
-        <w:t>如果攻击状态为</w:t>
-      </w:r>
-      <w:r>
-        <w:t>1，但攻击剩余时间大于200ms，将机器人位置设置到准备进攻区域。</w:t>
-      </w:r>
-      <w:r>
-        <w:rPr>
-          <w:rFonts w:hint="eastAsia"/>
-        </w:rPr>
-        <w:t>如果攻击状态为</w:t>
-      </w:r>
-      <w:r>
-        <w:t>2（进攻完成），并且当前时间超过攻击时间加上150ms，重置攻击时间和机器人状态，并将攻击状态设置为0。</w:t>
-      </w:r>
-    </w:p>
-    <w:p>
-      <w:pPr>
-        <w:pStyle w:val="a3"/>
-        <w:numPr>
-          <w:ilvl w:val="0"/>
-          <w:numId w:val="4"/>
-        </w:numPr>
-        <w:ind w:firstLineChars="0"/>
-        <w:rPr>
-          <w:rFonts w:hint="eastAsia"/>
-        </w:rPr>
       </w:pPr>
       <w:r>
         <w:rPr>
